--- a/Малышев_Денис_УБ-01_Пр_2.1.docx
+++ b/Малышев_Денис_УБ-01_Пр_2.1.docx
@@ -1073,48 +1073,17 @@
           <w:lang w:val="en-US"/>
         </w:rPr>
       </w:pPr>
-      <w:r>
+    </w:p>
+    <w:p>
+      <w:pPr>
+        <w:pStyle w:val="c4"/>
+        <w:spacing w:before="0" w:beforeAutospacing="0" w:after="0" w:afterAutospacing="0" w:line="360" w:lineRule="auto"/>
         <w:rPr>
           <w:sz w:val="28"/>
           <w:szCs w:val="28"/>
           <w:lang w:val="en-US"/>
         </w:rPr>
-        <w:drawing>
-          <wp:inline distT="0" distB="0" distL="0" distR="0" wp14:anchorId="48BCCB4D" wp14:editId="2920D97B">
-            <wp:extent cx="5940425" cy="3395345"/>
-            <wp:effectExtent l="0" t="0" r="3175" b="0"/>
-            <wp:docPr id="395325243" name="Рисунок 1"/>
-            <wp:cNvGraphicFramePr>
-              <a:graphicFrameLocks xmlns:a="http://schemas.openxmlformats.org/drawingml/2006/main" noChangeAspect="1"/>
-            </wp:cNvGraphicFramePr>
-            <a:graphic xmlns:a="http://schemas.openxmlformats.org/drawingml/2006/main">
-              <a:graphicData uri="http://schemas.openxmlformats.org/drawingml/2006/picture">
-                <pic:pic xmlns:pic="http://schemas.openxmlformats.org/drawingml/2006/picture">
-                  <pic:nvPicPr>
-                    <pic:cNvPr id="395325243" name=""/>
-                    <pic:cNvPicPr/>
-                  </pic:nvPicPr>
-                  <pic:blipFill>
-                    <a:blip r:embed="rId8"/>
-                    <a:stretch>
-                      <a:fillRect/>
-                    </a:stretch>
-                  </pic:blipFill>
-                  <pic:spPr>
-                    <a:xfrm>
-                      <a:off x="0" y="0"/>
-                      <a:ext cx="5940425" cy="3395345"/>
-                    </a:xfrm>
-                    <a:prstGeom prst="rect">
-                      <a:avLst/>
-                    </a:prstGeom>
-                  </pic:spPr>
-                </pic:pic>
-              </a:graphicData>
-            </a:graphic>
-          </wp:inline>
-        </w:drawing>
-      </w:r>
+      </w:pPr>
     </w:p>
     <w:p>
       <w:pPr>
@@ -1126,102 +1095,6 @@
           <w:lang w:val="en-US"/>
         </w:rPr>
       </w:pPr>
-      <w:r>
-        <w:rPr>
-          <w:sz w:val="28"/>
-          <w:szCs w:val="28"/>
-          <w:lang w:val="en-US"/>
-        </w:rPr>
-        <w:drawing>
-          <wp:inline distT="0" distB="0" distL="0" distR="0" wp14:anchorId="5426489E" wp14:editId="760671E4">
-            <wp:extent cx="5940425" cy="1816735"/>
-            <wp:effectExtent l="0" t="0" r="3175" b="0"/>
-            <wp:docPr id="1969041283" name="Рисунок 1"/>
-            <wp:cNvGraphicFramePr>
-              <a:graphicFrameLocks xmlns:a="http://schemas.openxmlformats.org/drawingml/2006/main" noChangeAspect="1"/>
-            </wp:cNvGraphicFramePr>
-            <a:graphic xmlns:a="http://schemas.openxmlformats.org/drawingml/2006/main">
-              <a:graphicData uri="http://schemas.openxmlformats.org/drawingml/2006/picture">
-                <pic:pic xmlns:pic="http://schemas.openxmlformats.org/drawingml/2006/picture">
-                  <pic:nvPicPr>
-                    <pic:cNvPr id="1969041283" name=""/>
-                    <pic:cNvPicPr/>
-                  </pic:nvPicPr>
-                  <pic:blipFill>
-                    <a:blip r:embed="rId9"/>
-                    <a:stretch>
-                      <a:fillRect/>
-                    </a:stretch>
-                  </pic:blipFill>
-                  <pic:spPr>
-                    <a:xfrm>
-                      <a:off x="0" y="0"/>
-                      <a:ext cx="5940425" cy="1816735"/>
-                    </a:xfrm>
-                    <a:prstGeom prst="rect">
-                      <a:avLst/>
-                    </a:prstGeom>
-                  </pic:spPr>
-                </pic:pic>
-              </a:graphicData>
-            </a:graphic>
-          </wp:inline>
-        </w:drawing>
-      </w:r>
-    </w:p>
-    <w:p>
-      <w:pPr>
-        <w:pStyle w:val="c4"/>
-        <w:spacing w:before="0" w:beforeAutospacing="0" w:after="0" w:afterAutospacing="0" w:line="360" w:lineRule="auto"/>
-        <w:rPr>
-          <w:sz w:val="28"/>
-          <w:szCs w:val="28"/>
-          <w:lang w:val="en-US"/>
-        </w:rPr>
-      </w:pPr>
-      <w:r>
-        <w:rPr>
-          <w:sz w:val="28"/>
-          <w:szCs w:val="28"/>
-          <w:lang w:val="en-US"/>
-        </w:rPr>
-        <w:lastRenderedPageBreak/>
-        <w:drawing>
-          <wp:inline distT="0" distB="0" distL="0" distR="0" wp14:anchorId="03BB448D" wp14:editId="696212F6">
-            <wp:extent cx="4096322" cy="4801270"/>
-            <wp:effectExtent l="0" t="0" r="0" b="0"/>
-            <wp:docPr id="280701575" name="Рисунок 1"/>
-            <wp:cNvGraphicFramePr>
-              <a:graphicFrameLocks xmlns:a="http://schemas.openxmlformats.org/drawingml/2006/main" noChangeAspect="1"/>
-            </wp:cNvGraphicFramePr>
-            <a:graphic xmlns:a="http://schemas.openxmlformats.org/drawingml/2006/main">
-              <a:graphicData uri="http://schemas.openxmlformats.org/drawingml/2006/picture">
-                <pic:pic xmlns:pic="http://schemas.openxmlformats.org/drawingml/2006/picture">
-                  <pic:nvPicPr>
-                    <pic:cNvPr id="280701575" name=""/>
-                    <pic:cNvPicPr/>
-                  </pic:nvPicPr>
-                  <pic:blipFill>
-                    <a:blip r:embed="rId10"/>
-                    <a:stretch>
-                      <a:fillRect/>
-                    </a:stretch>
-                  </pic:blipFill>
-                  <pic:spPr>
-                    <a:xfrm>
-                      <a:off x="0" y="0"/>
-                      <a:ext cx="4096322" cy="4801270"/>
-                    </a:xfrm>
-                    <a:prstGeom prst="rect">
-                      <a:avLst/>
-                    </a:prstGeom>
-                  </pic:spPr>
-                </pic:pic>
-              </a:graphicData>
-            </a:graphic>
-          </wp:inline>
-        </w:drawing>
-      </w:r>
     </w:p>
     <w:p>
       <w:pPr>
